--- a/submited_plan/思路.docx
+++ b/submited_plan/思路.docx
@@ -26,13 +26,7 @@
         <w:t>删除店铺星级，下降</w:t>
       </w:r>
     </w:p>
-    <w:p>
-      <w:pPr>
-        <w:rPr>
-          <w:rFonts w:hint="eastAsia"/>
-        </w:rPr>
-      </w:pPr>
-    </w:p>
+    <w:p/>
     <w:p>
       <w:r>
         <w:rPr>
@@ -156,9 +150,6 @@
           <w:numId w:val="2"/>
         </w:numPr>
         <w:ind w:firstLineChars="0"/>
-        <w:rPr>
-          <w:rFonts w:hint="eastAsia"/>
-        </w:rPr>
       </w:pPr>
       <w:proofErr w:type="spellStart"/>
       <w:r>
@@ -185,11 +176,6 @@
       </w:r>
     </w:p>
     <w:p>
-      <w:pPr>
-        <w:rPr>
-          <w:rFonts w:hint="eastAsia"/>
-        </w:rPr>
-      </w:pPr>
       <w:r>
         <w:t>Kaggle</w:t>
       </w:r>
@@ -250,11 +236,6 @@
       </w:r>
     </w:p>
     <w:p>
-      <w:pPr>
-        <w:rPr>
-          <w:rFonts w:hint="eastAsia"/>
-        </w:rPr>
-      </w:pPr>
       <w:r>
         <w:rPr>
           <w:rFonts w:hint="eastAsia"/>
@@ -270,12 +251,27 @@
         <w:t>弄出学习曲线</w:t>
       </w:r>
     </w:p>
-    <w:p>
-      <w:pPr>
-        <w:rPr>
-          <w:rFonts w:hint="eastAsia"/>
-        </w:rPr>
-      </w:pPr>
+    <w:p/>
+    <w:p>
+      <w:r>
+        <w:rPr>
+          <w:rFonts w:hint="eastAsia"/>
+        </w:rPr>
+        <w:t>思路：</w:t>
+      </w:r>
+    </w:p>
+    <w:p>
+      <w:pPr>
+        <w:rPr>
+          <w:rFonts w:hint="eastAsia"/>
+        </w:rPr>
+      </w:pPr>
+      <w:r>
+        <w:rPr>
+          <w:rFonts w:hint="eastAsia"/>
+        </w:rPr>
+        <w:t>生成新特征，组合特征</w:t>
+      </w:r>
       <w:bookmarkStart w:id="0" w:name="_GoBack"/>
       <w:bookmarkEnd w:id="0"/>
     </w:p>
